--- a/EE 464 Hardware Project Final Report.docx
+++ b/EE 464 Hardware Project Final Report.docx
@@ -214,19 +214,18 @@
           <w:sz w:val="40"/>
           <w:szCs w:val="40"/>
         </w:rPr>
-        <w:t xml:space="preserve">Student 1 &amp; ID: </w:t>
-      </w:r>
-      <w:proofErr w:type="spellStart"/>
-      <w:r>
+        <w:t>Student 1 &amp; ID: Alper Soysal &amp; 2305324</w:t>
+      </w:r>
+    </w:p>
+    <w:p>
+      <w:pPr>
         <w:rPr>
           <w:b/>
           <w:bCs/>
           <w:sz w:val="40"/>
           <w:szCs w:val="40"/>
         </w:rPr>
-        <w:t>Alper</w:t>
-      </w:r>
-      <w:proofErr w:type="spellEnd"/>
+      </w:pPr>
       <w:r>
         <w:rPr>
           <w:b/>
@@ -234,9 +233,8 @@
           <w:sz w:val="40"/>
           <w:szCs w:val="40"/>
         </w:rPr>
-        <w:t xml:space="preserve"> </w:t>
-      </w:r>
-      <w:proofErr w:type="spellStart"/>
+        <w:t xml:space="preserve">Student 2 &amp; ID: Hüsnü Oğuz Yorgancılar &amp; </w:t>
+      </w:r>
       <w:r>
         <w:rPr>
           <w:b/>
@@ -244,124 +242,26 @@
           <w:sz w:val="40"/>
           <w:szCs w:val="40"/>
         </w:rPr>
-        <w:t>Soysal</w:t>
-      </w:r>
-      <w:proofErr w:type="spellEnd"/>
-      <w:r>
+        <w:t>2305787</w:t>
+      </w:r>
+    </w:p>
+    <w:p>
+      <w:pPr>
         <w:rPr>
           <w:b/>
           <w:bCs/>
           <w:sz w:val="40"/>
           <w:szCs w:val="40"/>
         </w:rPr>
-        <w:t xml:space="preserve"> &amp; 2305324</w:t>
-      </w:r>
-    </w:p>
-    <w:p>
-      <w:pPr>
+      </w:pPr>
+      <w:r>
         <w:rPr>
           <w:b/>
           <w:bCs/>
           <w:sz w:val="40"/>
           <w:szCs w:val="40"/>
         </w:rPr>
-      </w:pPr>
-      <w:r>
-        <w:rPr>
-          <w:b/>
-          <w:bCs/>
-          <w:sz w:val="40"/>
-          <w:szCs w:val="40"/>
-        </w:rPr>
-        <w:t xml:space="preserve">Student 2 &amp; ID: </w:t>
-      </w:r>
-      <w:proofErr w:type="spellStart"/>
-      <w:r>
-        <w:rPr>
-          <w:b/>
-          <w:bCs/>
-          <w:sz w:val="40"/>
-          <w:szCs w:val="40"/>
-        </w:rPr>
-        <w:t>Hüsnü</w:t>
-      </w:r>
-      <w:proofErr w:type="spellEnd"/>
-      <w:r>
-        <w:rPr>
-          <w:b/>
-          <w:bCs/>
-          <w:sz w:val="40"/>
-          <w:szCs w:val="40"/>
-        </w:rPr>
-        <w:t xml:space="preserve"> Oğuz Yorgancılar &amp; </w:t>
-      </w:r>
-      <w:r>
-        <w:rPr>
-          <w:b/>
-          <w:bCs/>
-          <w:sz w:val="40"/>
-          <w:szCs w:val="40"/>
-        </w:rPr>
-        <w:t>2305787</w:t>
-      </w:r>
-    </w:p>
-    <w:p>
-      <w:pPr>
-        <w:rPr>
-          <w:b/>
-          <w:bCs/>
-          <w:sz w:val="40"/>
-          <w:szCs w:val="40"/>
-        </w:rPr>
-      </w:pPr>
-      <w:r>
-        <w:rPr>
-          <w:b/>
-          <w:bCs/>
-          <w:sz w:val="40"/>
-          <w:szCs w:val="40"/>
-        </w:rPr>
-        <w:t xml:space="preserve">Student 3 &amp; ID: </w:t>
-      </w:r>
-      <w:proofErr w:type="spellStart"/>
-      <w:r>
-        <w:rPr>
-          <w:b/>
-          <w:bCs/>
-          <w:sz w:val="40"/>
-          <w:szCs w:val="40"/>
-        </w:rPr>
-        <w:t>Göktuğ</w:t>
-      </w:r>
-      <w:proofErr w:type="spellEnd"/>
-      <w:r>
-        <w:rPr>
-          <w:b/>
-          <w:bCs/>
-          <w:sz w:val="40"/>
-          <w:szCs w:val="40"/>
-        </w:rPr>
-        <w:t xml:space="preserve"> </w:t>
-      </w:r>
-      <w:proofErr w:type="spellStart"/>
-      <w:r>
-        <w:rPr>
-          <w:b/>
-          <w:bCs/>
-          <w:sz w:val="40"/>
-          <w:szCs w:val="40"/>
-        </w:rPr>
-        <w:t>Tonay</w:t>
-      </w:r>
-      <w:proofErr w:type="spellEnd"/>
-      <w:r>
-        <w:rPr>
-          <w:b/>
-          <w:bCs/>
-          <w:sz w:val="40"/>
-          <w:szCs w:val="40"/>
-        </w:rPr>
-        <w:t xml:space="preserve"> &amp; </w:t>
+        <w:t xml:space="preserve">Student 3 &amp; ID: Göktuğ Tonay &amp; </w:t>
       </w:r>
       <w:r>
         <w:rPr>
@@ -640,21 +540,12 @@
           <w:szCs w:val="24"/>
         </w:rPr>
       </w:pPr>
-      <w:proofErr w:type="gramStart"/>
-      <w:r>
-        <w:rPr>
-          <w:sz w:val="24"/>
-          <w:szCs w:val="24"/>
-        </w:rPr>
-        <w:t>Asymmetric  switch</w:t>
-      </w:r>
-      <w:proofErr w:type="gramEnd"/>
-      <w:r>
-        <w:rPr>
-          <w:sz w:val="24"/>
-          <w:szCs w:val="24"/>
-        </w:rPr>
-        <w:t xml:space="preserve"> signals cause a flux walking in the core</w:t>
+      <w:r>
+        <w:rPr>
+          <w:sz w:val="24"/>
+          <w:szCs w:val="24"/>
+        </w:rPr>
+        <w:t>Asymmetric  switch signals cause a flux walking in the core</w:t>
       </w:r>
     </w:p>
     <w:p>
@@ -742,23 +633,13 @@
           <w:szCs w:val="24"/>
         </w:rPr>
       </w:pPr>
-      <w:proofErr w:type="gramStart"/>
-      <w:r>
-        <w:rPr>
-          <w:rFonts w:eastAsiaTheme="minorEastAsia"/>
-          <w:sz w:val="24"/>
-          <w:szCs w:val="24"/>
-        </w:rPr>
-        <w:t>In order to</w:t>
-      </w:r>
-      <w:proofErr w:type="gramEnd"/>
-      <w:r>
-        <w:rPr>
-          <w:rFonts w:eastAsiaTheme="minorEastAsia"/>
-          <w:sz w:val="24"/>
-          <w:szCs w:val="24"/>
-        </w:rPr>
-        <w:t xml:space="preserve"> determine the turn ratio of the transformer, we can look at the push pull converter voltage equation. </w:t>
+      <w:r>
+        <w:rPr>
+          <w:rFonts w:eastAsiaTheme="minorEastAsia"/>
+          <w:sz w:val="24"/>
+          <w:szCs w:val="24"/>
+        </w:rPr>
+        <w:t xml:space="preserve">In order to determine the turn ratio of the transformer, we can look at the push pull converter voltage equation. </w:t>
       </w:r>
     </w:p>
     <w:p>
@@ -1039,25 +920,7 @@
           <w:sz w:val="24"/>
           <w:szCs w:val="24"/>
         </w:rPr>
-        <w:t xml:space="preserve">, we can find the </w:t>
-      </w:r>
-      <w:proofErr w:type="gramStart"/>
-      <w:r>
-        <w:rPr>
-          <w:rFonts w:eastAsiaTheme="minorEastAsia"/>
-          <w:sz w:val="24"/>
-          <w:szCs w:val="24"/>
-        </w:rPr>
-        <w:t>necessary  turn</w:t>
-      </w:r>
-      <w:proofErr w:type="gramEnd"/>
-      <w:r>
-        <w:rPr>
-          <w:rFonts w:eastAsiaTheme="minorEastAsia"/>
-          <w:sz w:val="24"/>
-          <w:szCs w:val="24"/>
-        </w:rPr>
-        <w:t xml:space="preserve"> ratio</w:t>
+        <w:t>, we can find the necessary  turn ratio</w:t>
       </w:r>
     </w:p>
     <w:p>
@@ -1617,7 +1480,6 @@
         <w:tab/>
         <w:t>Then, we can use the effective area of the core. Our first core decision is the TDK Electronics B66335G0000X187 magnetic core. Its effective cross-sectional area is 354 mm</w:t>
       </w:r>
-      <w:proofErr w:type="gramStart"/>
       <w:r>
         <w:rPr>
           <w:rFonts w:eastAsiaTheme="minorEastAsia"/>
@@ -1635,7 +1497,6 @@
         </w:rPr>
         <w:t xml:space="preserve"> .</w:t>
       </w:r>
-      <w:proofErr w:type="gramEnd"/>
     </w:p>
     <w:p>
       <w:pPr>
@@ -1967,24 +1828,7 @@
         </w:rPr>
         <w:lastRenderedPageBreak/>
         <w:tab/>
-      </w:r>
-      <w:proofErr w:type="gramStart"/>
-      <w:r>
-        <w:rPr>
-          <w:rFonts w:eastAsiaTheme="minorEastAsia"/>
-          <w:sz w:val="24"/>
-          <w:szCs w:val="24"/>
-        </w:rPr>
-        <w:t>In order to</w:t>
-      </w:r>
-      <w:proofErr w:type="gramEnd"/>
-      <w:r>
-        <w:rPr>
-          <w:rFonts w:eastAsiaTheme="minorEastAsia"/>
-          <w:sz w:val="24"/>
-          <w:szCs w:val="24"/>
-        </w:rPr>
-        <w:t xml:space="preserve"> put a safety, number of turns can select as 4 turn primary and 4 turn secondary.</w:t>
+        <w:t>In order to put a safety, number of turns can select as 4 turn primary and 4 turn secondary.</w:t>
       </w:r>
     </w:p>
     <w:p>
@@ -2003,25 +1847,7 @@
           <w:szCs w:val="24"/>
         </w:rPr>
         <w:tab/>
-        <w:t xml:space="preserve">In the simulation, maximum current is 2.2 A for input, 3.3 A for the output. Also, our core has more window area. So, we decided to use directly a </w:t>
-      </w:r>
-      <w:proofErr w:type="spellStart"/>
-      <w:r>
-        <w:rPr>
-          <w:rFonts w:eastAsiaTheme="minorEastAsia"/>
-          <w:sz w:val="24"/>
-          <w:szCs w:val="24"/>
-        </w:rPr>
-        <w:t>litz</w:t>
-      </w:r>
-      <w:proofErr w:type="spellEnd"/>
-      <w:r>
-        <w:rPr>
-          <w:rFonts w:eastAsiaTheme="minorEastAsia"/>
-          <w:sz w:val="24"/>
-          <w:szCs w:val="24"/>
-        </w:rPr>
-        <w:t xml:space="preserve"> cable which has 3.14 mm^2 area which can carry nearly three or four times the expected currents. Then, when we calculate the fill factor, we obtained the following calculation</w:t>
+        <w:t>In the simulation, maximum current is 2.2 A for input, 3.3 A for the output. Also, our core has more window area. So, we decided to use directly a litz cable which has 3.14 mm^2 area which can carry nearly three or four times the expected currents. Then, when we calculate the fill factor, we obtained the following calculation</w:t>
       </w:r>
     </w:p>
     <w:p>
@@ -2785,15 +2611,7 @@
           <w:sz w:val="24"/>
           <w:szCs w:val="24"/>
         </w:rPr>
-        <w:t xml:space="preserve">=3/4. After changing that ratio to 4/4, we have updated the simulation results. Also, we have included all the nonidealities such as diode forward voltage, MOSFET </w:t>
-      </w:r>
-      <w:proofErr w:type="gramStart"/>
-      <w:r>
-        <w:rPr>
-          <w:sz w:val="24"/>
-          <w:szCs w:val="24"/>
-        </w:rPr>
-        <w:t>R</w:t>
+        <w:t>=3/4. After changing that ratio to 4/4, we have updated the simulation results. Also, we have included all the nonidealities such as diode forward voltage, MOSFET R</w:t>
       </w:r>
       <w:r>
         <w:rPr>
@@ -2803,7 +2621,6 @@
         </w:rPr>
         <w:t>DS,ON</w:t>
       </w:r>
-      <w:proofErr w:type="gramEnd"/>
       <w:r>
         <w:rPr>
           <w:sz w:val="24"/>
@@ -3662,23 +3479,7 @@
           <w:sz w:val="24"/>
           <w:szCs w:val="24"/>
         </w:rPr>
-        <w:t xml:space="preserve">As already mentioned about in the topology selection part, push pull converter has some disadvantages. First and main one is, asymmetry due to manufacturing errors and tolerances, cause flux walking in the core. Flux walking can be defined as accumulation of the flux in the core due to non-zero net flux in a cycle. This non-zero net flux will be </w:t>
-      </w:r>
-      <w:proofErr w:type="gramStart"/>
-      <w:r>
-        <w:rPr>
-          <w:sz w:val="24"/>
-          <w:szCs w:val="24"/>
-        </w:rPr>
-        <w:t>add</w:t>
-      </w:r>
-      <w:proofErr w:type="gramEnd"/>
-      <w:r>
-        <w:rPr>
-          <w:sz w:val="24"/>
-          <w:szCs w:val="24"/>
-        </w:rPr>
-        <w:t xml:space="preserve"> up in the time and will cause saturation of the core. There will be constantly increasing DC component of the flux of the core. In the low frequency transformers like in the mains transformers, resistive components of the windings control this problem. However, in a high frequency transformer in our case, resistive component of the winding is not enough to solve. This means that in a realistic push-pull converter will create a non-zero net flux in the core every cycle which add up with the previous one. If we plot the flux in the core, it will look like it is walking or in a stair shape. To solve this problem, current control can be used. In current mode control, duty cycle of the switched will be controlled according to the current passing through each switch. Average or peak current can be used to control. </w:t>
+        <w:t xml:space="preserve">As already mentioned about in the topology selection part, push pull converter has some disadvantages. First and main one is, asymmetry due to manufacturing errors and tolerances, cause flux walking in the core. Flux walking can be defined as accumulation of the flux in the core due to non-zero net flux in a cycle. This non-zero net flux will be add up in the time and will cause saturation of the core. There will be constantly increasing DC component of the flux of the core. In the low frequency transformers like in the mains transformers, resistive components of the windings control this problem. However, in a high frequency transformer in our case, resistive component of the winding is not enough to solve. This means that in a realistic push-pull converter will create a non-zero net flux in the core every cycle which add up with the previous one. If we plot the flux in the core, it will look like it is walking or in a stair shape. To solve this problem, current control can be used. In current mode control, duty cycle of the switched will be controlled according to the current passing through each switch. Average or peak current can be used to control. </w:t>
       </w:r>
     </w:p>
     <w:p>
@@ -4062,119 +3863,7 @@
           <w:szCs w:val="24"/>
         </w:rPr>
         <w:lastRenderedPageBreak/>
-        <w:t xml:space="preserve">Selection of the semiconductors in a converter is quite critical. However, different from real life cost is not our main parameters in the selection. While doing the selection of the diodes and </w:t>
-      </w:r>
-      <w:proofErr w:type="spellStart"/>
-      <w:r>
-        <w:rPr>
-          <w:sz w:val="24"/>
-          <w:szCs w:val="24"/>
-        </w:rPr>
-        <w:t>mosfets</w:t>
-      </w:r>
-      <w:proofErr w:type="spellEnd"/>
-      <w:r>
-        <w:rPr>
-          <w:sz w:val="24"/>
-          <w:szCs w:val="24"/>
-        </w:rPr>
-        <w:t xml:space="preserve">, we mainly calculated the resultant losses, effects on the efficiency and voltage/current ratings. Due to nature of the semiconductor, mainly increasing voltage rating results higher losses. Bigger or more spaced junction creates higher capacitances, so to optimize the switching and conduction losses of the </w:t>
-      </w:r>
-      <w:proofErr w:type="spellStart"/>
-      <w:r>
-        <w:rPr>
-          <w:sz w:val="24"/>
-          <w:szCs w:val="24"/>
-        </w:rPr>
-        <w:t>mosfets</w:t>
-      </w:r>
-      <w:proofErr w:type="spellEnd"/>
-      <w:r>
-        <w:rPr>
-          <w:sz w:val="24"/>
-          <w:szCs w:val="24"/>
-        </w:rPr>
-        <w:t xml:space="preserve">, we must select the </w:t>
-      </w:r>
-      <w:proofErr w:type="spellStart"/>
-      <w:r>
-        <w:rPr>
-          <w:sz w:val="24"/>
-          <w:szCs w:val="24"/>
-        </w:rPr>
-        <w:t>mosfet</w:t>
-      </w:r>
-      <w:proofErr w:type="spellEnd"/>
-      <w:r>
-        <w:rPr>
-          <w:sz w:val="24"/>
-          <w:szCs w:val="24"/>
-        </w:rPr>
-        <w:t xml:space="preserve"> with least voltage. For that </w:t>
-      </w:r>
-      <w:proofErr w:type="gramStart"/>
-      <w:r>
-        <w:rPr>
-          <w:sz w:val="24"/>
-          <w:szCs w:val="24"/>
-        </w:rPr>
-        <w:t>purpose</w:t>
-      </w:r>
-      <w:proofErr w:type="gramEnd"/>
-      <w:r>
-        <w:rPr>
-          <w:sz w:val="24"/>
-          <w:szCs w:val="24"/>
-        </w:rPr>
-        <w:t xml:space="preserve"> we do research on suppliers site rather than manufacturers due to chip crisis. Due to lower switching loss, and acceptable conduction loss compared to other available components we selected IPP200N15N3GXKSA1 from </w:t>
-      </w:r>
-      <w:proofErr w:type="gramStart"/>
-      <w:r>
-        <w:rPr>
-          <w:sz w:val="24"/>
-          <w:szCs w:val="24"/>
-        </w:rPr>
-        <w:t>Infineon(</w:t>
-      </w:r>
-      <w:proofErr w:type="gramEnd"/>
-      <w:r>
-        <w:rPr>
-          <w:sz w:val="24"/>
-          <w:szCs w:val="24"/>
-        </w:rPr>
-        <w:t xml:space="preserve">150V N-Channel </w:t>
-      </w:r>
-      <w:proofErr w:type="spellStart"/>
-      <w:r>
-        <w:rPr>
-          <w:sz w:val="24"/>
-          <w:szCs w:val="24"/>
-        </w:rPr>
-        <w:t>Mosfet</w:t>
-      </w:r>
-      <w:proofErr w:type="spellEnd"/>
-      <w:r>
-        <w:rPr>
-          <w:sz w:val="24"/>
-          <w:szCs w:val="24"/>
-        </w:rPr>
-        <w:t xml:space="preserve">) as main switching element, it complies with our minimum voltage rating(input voltage*2+induced voltage on leakage= at </w:t>
-      </w:r>
-      <w:proofErr w:type="spellStart"/>
-      <w:r>
-        <w:rPr>
-          <w:sz w:val="24"/>
-          <w:szCs w:val="24"/>
-        </w:rPr>
-        <w:t>leat</w:t>
-      </w:r>
-      <w:proofErr w:type="spellEnd"/>
-      <w:r>
-        <w:rPr>
-          <w:sz w:val="24"/>
-          <w:szCs w:val="24"/>
-        </w:rPr>
-        <w:t xml:space="preserve"> 96V). </w:t>
+        <w:t xml:space="preserve">Selection of the semiconductors in a converter is quite critical. However, different from real life cost is not our main parameters in the selection. While doing the selection of the diodes and mosfets, we mainly calculated the resultant losses, effects on the efficiency and voltage/current ratings. Due to nature of the semiconductor, mainly increasing voltage rating results higher losses. Bigger or more spaced junction creates higher capacitances, so to optimize the switching and conduction losses of the mosfets, we must select the mosfet with least voltage. For that purpose we do research on suppliers site rather than manufacturers due to chip crisis. Due to lower switching loss, and acceptable conduction loss compared to other available components we selected IPP200N15N3GXKSA1 from Infineon(150V N-Channel Mosfet) as main switching element, it complies with our minimum voltage rating(input voltage*2+induced voltage on leakage= at leat 96V). </w:t>
       </w:r>
     </w:p>
     <w:p>
@@ -4191,23 +3880,7 @@
           <w:sz w:val="24"/>
           <w:szCs w:val="24"/>
         </w:rPr>
-        <w:t xml:space="preserve">Second semiconductor to select is the diodes in the secondary side, since they will also switch in 100Khz it is important to select a diode with low switching losses. Hence, we selected Schottky diode MBR10100G from </w:t>
-      </w:r>
-      <w:proofErr w:type="spellStart"/>
-      <w:r>
-        <w:rPr>
-          <w:sz w:val="24"/>
-          <w:szCs w:val="24"/>
-        </w:rPr>
-        <w:t>Onsemi</w:t>
-      </w:r>
-      <w:proofErr w:type="spellEnd"/>
-      <w:r>
-        <w:rPr>
-          <w:sz w:val="24"/>
-          <w:szCs w:val="24"/>
-        </w:rPr>
-        <w:t xml:space="preserve">(100V), with maximum forward voltage drop of 950mV, which creates acceptable conduction loss. </w:t>
+        <w:t xml:space="preserve">Second semiconductor to select is the diodes in the secondary side, since they will also switch in 100Khz it is important to select a diode with low switching losses. Hence, we selected Schottky diode MBR10100G from Onsemi(100V), with maximum forward voltage drop of 950mV, which creates acceptable conduction loss. </w:t>
       </w:r>
     </w:p>
     <w:p>
@@ -4246,39 +3919,7 @@
           <w:sz w:val="24"/>
           <w:szCs w:val="24"/>
         </w:rPr>
-        <w:t xml:space="preserve">In the implementation phase of our project, we decided to implement the project directly on the printed circuit board. Since in a single sided PCB, we encountered some problems related the location of some signal and power traces, we designed our board in a </w:t>
-      </w:r>
-      <w:proofErr w:type="gramStart"/>
-      <w:r>
-        <w:rPr>
-          <w:sz w:val="24"/>
-          <w:szCs w:val="24"/>
-        </w:rPr>
-        <w:t>2 layer</w:t>
-      </w:r>
-      <w:proofErr w:type="gramEnd"/>
-      <w:r>
-        <w:rPr>
-          <w:sz w:val="24"/>
-          <w:szCs w:val="24"/>
-        </w:rPr>
-        <w:t xml:space="preserve"> PCB. However, since the manufacturer is also us, we rarely use second layer of our PCB. Moreover, out controller, LM5030, comes in a very fine pitch </w:t>
-      </w:r>
-      <w:proofErr w:type="gramStart"/>
-      <w:r>
-        <w:rPr>
-          <w:sz w:val="24"/>
-          <w:szCs w:val="24"/>
-        </w:rPr>
-        <w:t>package(</w:t>
-      </w:r>
-      <w:proofErr w:type="gramEnd"/>
-      <w:r>
-        <w:rPr>
-          <w:sz w:val="24"/>
-          <w:szCs w:val="24"/>
-        </w:rPr>
-        <w:t xml:space="preserve">MSOP10) it is hard to directly use it in a hand manufactured PCB. To reduce the risk, we order a breakout board which converts msop10 package to DIP10 package. </w:t>
+        <w:t xml:space="preserve">In the implementation phase of our project, we decided to implement the project directly on the printed circuit board. Since in a single sided PCB, we encountered some problems related the location of some signal and power traces, we designed our board in a 2 layer PCB. However, since the manufacturer is also us, we rarely use second layer of our PCB. Moreover, out controller, LM5030, comes in a very fine pitch package(MSOP10) it is hard to directly use it in a hand manufactured PCB. To reduce the risk, we order a breakout board which converts msop10 package to DIP10 package. </w:t>
       </w:r>
     </w:p>
     <w:p>
@@ -4552,23 +4193,7 @@
           <w:sz w:val="24"/>
           <w:szCs w:val="24"/>
         </w:rPr>
-        <w:t xml:space="preserve">Our controller can be used in other feedback techniques, both isolated and non-isolated, however since we create the voltage feedback through optocoupler, we pulled down the input of error amplifier. In our feedback type, main components of the error amplifier </w:t>
-      </w:r>
-      <w:proofErr w:type="gramStart"/>
-      <w:r>
-        <w:rPr>
-          <w:sz w:val="24"/>
-          <w:szCs w:val="24"/>
-        </w:rPr>
-        <w:t>is</w:t>
-      </w:r>
-      <w:proofErr w:type="gramEnd"/>
-      <w:r>
-        <w:rPr>
-          <w:sz w:val="24"/>
-          <w:szCs w:val="24"/>
-        </w:rPr>
-        <w:t xml:space="preserve"> the TL431(which located in the secondary) and optocoupler. We directly connected our error path to comp line, which is originally output of the error amplifier of the controller. The second required feedback, current feedback, mainly requires feedback of the switch currents, to achieve this, source legs of the NMOS switches connected a shunt resistor.</w:t>
+        <w:t>Our controller can be used in other feedback techniques, both isolated and non-isolated, however since we create the voltage feedback through optocoupler, we pulled down the input of error amplifier. In our feedback type, main components of the error amplifier is the TL431(which located in the secondary) and optocoupler. We directly connected our error path to comp line, which is originally output of the error amplifier of the controller. The second required feedback, current feedback, mainly requires feedback of the switch currents, to achieve this, source legs of the NMOS switches connected a shunt resistor.</w:t>
       </w:r>
     </w:p>
     <w:p/>
@@ -4707,23 +4332,7 @@
           <w:szCs w:val="24"/>
         </w:rPr>
         <w:lastRenderedPageBreak/>
-        <w:t xml:space="preserve">As can be seen above, we added a RC filter in the path of the current feedback. Corner frequency of the frequency calculated a little bit higher than the frequency of the signal to be measure. Since the snubber values is hard to decide on the schematic, we only create space for them. After the production and test final values decided as 1nF and 100Ohm, since packages of that components allow 1W of power dissipation, we </w:t>
-      </w:r>
-      <w:proofErr w:type="gramStart"/>
-      <w:r>
-        <w:rPr>
-          <w:sz w:val="24"/>
-          <w:szCs w:val="24"/>
-        </w:rPr>
-        <w:t>doesn’t</w:t>
-      </w:r>
-      <w:proofErr w:type="gramEnd"/>
-      <w:r>
-        <w:rPr>
-          <w:sz w:val="24"/>
-          <w:szCs w:val="24"/>
-        </w:rPr>
-        <w:t xml:space="preserve"> encountered any snubber problem related to heat. </w:t>
+        <w:t xml:space="preserve">As can be seen above, we added a RC filter in the path of the current feedback. Corner frequency of the frequency calculated a little bit higher than the frequency of the signal to be measure. Since the snubber values is hard to decide on the schematic, we only create space for them. After the production and test final values decided as 1nF and 100Ohm, since packages of that components allow 1W of power dissipation, we doesn’t encountered any snubber problem related to heat. </w:t>
       </w:r>
     </w:p>
     <w:p>
@@ -4959,23 +4568,7 @@
           <w:sz w:val="24"/>
           <w:szCs w:val="24"/>
         </w:rPr>
-        <w:t xml:space="preserve">Last part of our schematic is secondary side, which is composed of diodes, </w:t>
-      </w:r>
-      <w:proofErr w:type="gramStart"/>
-      <w:r>
-        <w:rPr>
-          <w:sz w:val="24"/>
-          <w:szCs w:val="24"/>
-        </w:rPr>
-        <w:t>inductor</w:t>
-      </w:r>
-      <w:proofErr w:type="gramEnd"/>
-      <w:r>
-        <w:rPr>
-          <w:sz w:val="24"/>
-          <w:szCs w:val="24"/>
-        </w:rPr>
-        <w:t xml:space="preserve"> and output capacitors. This part of our schematic has a lot of modification on the PCB. Firstly, we replaced </w:t>
+        <w:t xml:space="preserve">Last part of our schematic is secondary side, which is composed of diodes, inductor and output capacitors. This part of our schematic has a lot of modification on the PCB. Firstly, we replaced </w:t>
       </w:r>
       <w:r>
         <w:rPr>
@@ -4983,23 +4576,7 @@
           <w:szCs w:val="24"/>
         </w:rPr>
         <w:lastRenderedPageBreak/>
-        <w:t xml:space="preserve">our first electrolytic capacitors due to problems about their ESL and ESR with a better one. Moreover, we added some film capacitors, and increase the number of MLCC. Every ceramic capacitor at out phase works in DC bias of 15V, which reduces our capacitance value to 2.5uF for every ceramic capacitor. Last modification in that part is the snubbers of the diodes, we forgot the add snubber to the diodes. While testing the project we saw a 5Mhz signal on the corners of the diode voltage waveform, so we again add a 1nF and 100Ohm snubber to solve it. Our RC snubber network result in </w:t>
-      </w:r>
-      <w:proofErr w:type="gramStart"/>
-      <w:r>
-        <w:rPr>
-          <w:sz w:val="24"/>
-          <w:szCs w:val="24"/>
-        </w:rPr>
-        <w:t>a</w:t>
-      </w:r>
-      <w:proofErr w:type="gramEnd"/>
-      <w:r>
-        <w:rPr>
-          <w:sz w:val="24"/>
-          <w:szCs w:val="24"/>
-        </w:rPr>
-        <w:t xml:space="preserve"> overdamped response in that signal.</w:t>
+        <w:t>our first electrolytic capacitors due to problems about their ESL and ESR with a better one. Moreover, we added some film capacitors, and increase the number of MLCC. Every ceramic capacitor at out phase works in DC bias of 15V, which reduces our capacitance value to 2.5uF for every ceramic capacitor. Last modification in that part is the snubbers of the diodes, we forgot the add snubber to the diodes. While testing the project we saw a 5Mhz signal on the corners of the diode voltage waveform, so we again add a 1nF and 100Ohm snubber to solve it. Our RC snubber network result in a overdamped response in that signal.</w:t>
       </w:r>
     </w:p>
     <w:p/>
@@ -5466,6 +5043,15 @@
           <w:color w:val="auto"/>
         </w:rPr>
         <w:t xml:space="preserve"> Results</w:t>
+      </w:r>
+    </w:p>
+    <w:p/>
+    <w:p>
+      <w:r>
+        <w:t xml:space="preserve">According to our test results, our designed converter satisfies the requirements. Our </w:t>
+      </w:r>
+      <w:r>
+        <w:t xml:space="preserve">calculations about the losses are mostly comply with the implementation. Our final values are, less than 200mV output ripple, better line and load regulation than 0.5%. Our converter reaches efficiency higher than 80% with output load of higher than 15W in whole input voltage range. </w:t>
       </w:r>
     </w:p>
     <w:p/>
@@ -5764,25 +5350,7 @@
           <w:sz w:val="24"/>
           <w:szCs w:val="24"/>
         </w:rPr>
-        <w:t xml:space="preserve">: Output </w:t>
-      </w:r>
-      <w:proofErr w:type="gramStart"/>
-      <w:r>
-        <w:rPr>
-          <w:rFonts w:eastAsiaTheme="minorEastAsia"/>
-          <w:sz w:val="24"/>
-          <w:szCs w:val="24"/>
-        </w:rPr>
-        <w:t>voltage(</w:t>
-      </w:r>
-      <w:proofErr w:type="gramEnd"/>
-      <w:r>
-        <w:rPr>
-          <w:rFonts w:eastAsiaTheme="minorEastAsia"/>
-          <w:sz w:val="24"/>
-          <w:szCs w:val="24"/>
-        </w:rPr>
-        <w:t>CH1) and current(CH2) for 24V 3A</w:t>
+        <w:t>: Output voltage(CH1) and current(CH2) for 24V 3A</w:t>
       </w:r>
     </w:p>
     <w:p>
@@ -5880,25 +5448,7 @@
           <w:sz w:val="24"/>
           <w:szCs w:val="24"/>
         </w:rPr>
-        <w:t xml:space="preserve">: Output </w:t>
-      </w:r>
-      <w:proofErr w:type="gramStart"/>
-      <w:r>
-        <w:rPr>
-          <w:rFonts w:eastAsiaTheme="minorEastAsia"/>
-          <w:sz w:val="24"/>
-          <w:szCs w:val="24"/>
-        </w:rPr>
-        <w:t>voltage(</w:t>
-      </w:r>
-      <w:proofErr w:type="gramEnd"/>
-      <w:r>
-        <w:rPr>
-          <w:rFonts w:eastAsiaTheme="minorEastAsia"/>
-          <w:sz w:val="24"/>
-          <w:szCs w:val="24"/>
-        </w:rPr>
-        <w:t>CH1) and current(CH2) for 48V 3A</w:t>
+        <w:t>: Output voltage(CH1) and current(CH2) for 48V 3A</w:t>
       </w:r>
     </w:p>
     <w:p>
@@ -6216,6 +5766,56 @@
           <w:szCs w:val="24"/>
         </w:rPr>
       </w:pPr>
+      <w:r>
+        <w:rPr>
+          <w:rFonts w:eastAsiaTheme="minorEastAsia"/>
+          <w:noProof/>
+          <w:sz w:val="24"/>
+          <w:szCs w:val="24"/>
+        </w:rPr>
+        <w:lastRenderedPageBreak/>
+        <w:drawing>
+          <wp:inline distT="0" distB="0" distL="0" distR="0" wp14:anchorId="51BF18D6" wp14:editId="42209587">
+            <wp:extent cx="5760720" cy="7675880"/>
+            <wp:effectExtent l="0" t="0" r="0" b="1270"/>
+            <wp:docPr id="21" name="Resim 21" descr="beyaz tahta içeren bir resim&#10;&#10;Açıklama otomatik olarak oluşturuldu"/>
+            <wp:cNvGraphicFramePr>
+              <a:graphicFrameLocks xmlns:a="http://schemas.openxmlformats.org/drawingml/2006/main" noChangeAspect="1"/>
+            </wp:cNvGraphicFramePr>
+            <a:graphic xmlns:a="http://schemas.openxmlformats.org/drawingml/2006/main">
+              <a:graphicData uri="http://schemas.openxmlformats.org/drawingml/2006/picture">
+                <pic:pic xmlns:pic="http://schemas.openxmlformats.org/drawingml/2006/picture">
+                  <pic:nvPicPr>
+                    <pic:cNvPr id="21" name="Resim 21" descr="beyaz tahta içeren bir resim&#10;&#10;Açıklama otomatik olarak oluşturuldu"/>
+                    <pic:cNvPicPr/>
+                  </pic:nvPicPr>
+                  <pic:blipFill>
+                    <a:blip r:embed="rId34">
+                      <a:extLst>
+                        <a:ext uri="{28A0092B-C50C-407E-A947-70E740481C1C}">
+                          <a14:useLocalDpi xmlns:a14="http://schemas.microsoft.com/office/drawing/2010/main" val="0"/>
+                        </a:ext>
+                      </a:extLst>
+                    </a:blip>
+                    <a:stretch>
+                      <a:fillRect/>
+                    </a:stretch>
+                  </pic:blipFill>
+                  <pic:spPr>
+                    <a:xfrm>
+                      <a:off x="0" y="0"/>
+                      <a:ext cx="5760720" cy="7675880"/>
+                    </a:xfrm>
+                    <a:prstGeom prst="rect">
+                      <a:avLst/>
+                    </a:prstGeom>
+                  </pic:spPr>
+                </pic:pic>
+              </a:graphicData>
+            </a:graphic>
+          </wp:inline>
+        </w:drawing>
+      </w:r>
     </w:p>
     <w:p>
       <w:pPr>
@@ -6226,6 +5826,22 @@
           <w:szCs w:val="24"/>
         </w:rPr>
       </w:pPr>
+      <w:r>
+        <w:rPr>
+          <w:rFonts w:eastAsiaTheme="minorEastAsia"/>
+          <w:sz w:val="24"/>
+          <w:szCs w:val="24"/>
+        </w:rPr>
+        <w:t>Figure 26: Efficiency values for different loading conditions</w:t>
+      </w:r>
+      <w:r>
+        <w:rPr>
+          <w:rFonts w:eastAsiaTheme="minorEastAsia"/>
+          <w:sz w:val="24"/>
+          <w:szCs w:val="24"/>
+        </w:rPr>
+        <w:t>(some measurement error on output voltage due to cable voltage drop)</w:t>
+      </w:r>
     </w:p>
     <w:p>
       <w:pPr>
@@ -6282,7 +5898,6 @@
           <w:bCs/>
           <w:color w:val="auto"/>
         </w:rPr>
-        <w:lastRenderedPageBreak/>
         <w:t>Cost Analysis</w:t>
       </w:r>
     </w:p>
@@ -6366,13 +5981,8 @@
             <w:pPr>
               <w:jc w:val="center"/>
             </w:pPr>
-            <w:proofErr w:type="spellStart"/>
             <w:r>
-              <w:t>Mosfet</w:t>
-            </w:r>
-            <w:proofErr w:type="spellEnd"/>
-            <w:r>
-              <w:t xml:space="preserve"> (</w:t>
+              <w:t>Mosfet (</w:t>
             </w:r>
             <w:r>
               <w:t>IPP200N15N3GXKSA1</w:t>
@@ -6551,13 +6161,8 @@
             <w:pPr>
               <w:jc w:val="center"/>
             </w:pPr>
-            <w:proofErr w:type="spellStart"/>
             <w:r>
-              <w:t>Octocoupler</w:t>
-            </w:r>
-            <w:proofErr w:type="spellEnd"/>
-            <w:r>
-              <w:t xml:space="preserve"> (MOCD207M)</w:t>
+              <w:t>Octocoupler (MOCD207M)</w:t>
             </w:r>
           </w:p>
         </w:tc>
